--- a/Endpoints on GKE with ESP.docx
+++ b/Endpoints on GKE with ESP.docx
@@ -1926,7 +1926,17 @@
           <w:szCs w:val="21"/>
           <w:lang w:eastAsia="en-GB"/>
         </w:rPr>
-        <w:t>git clone https://github.com/GoogleCloudPlatform/python-docs-samples</w:t>
+        <w:t xml:space="preserve">git clone </w:t>
+      </w:r>
+      <w:r>
+        <w:rPr>
+          <w:rFonts w:ascii="Courier New" w:eastAsia="Times New Roman" w:hAnsi="Courier New" w:cs="Courier New"/>
+          <w:color w:val="37474F"/>
+          <w:sz w:val="21"/>
+          <w:szCs w:val="21"/>
+          <w:lang w:eastAsia="en-GB"/>
+        </w:rPr>
+        <w:t>https://github.com/ai-systems-today/endpoints-on-gke-with-esp</w:t>
       </w:r>
     </w:p>
     <w:p>
